--- a/Gorgina/WriteUp.docx
+++ b/Gorgina/WriteUp.docx
@@ -5,12 +5,14 @@
     <w:p>
       <w:pPr>
         <w:rPr>
-          <w:b/>
-          <w:bCs/>
-        </w:rPr>
-      </w:pPr>
-      <w:r>
-        <w:rPr>
+          <w:rFonts w:ascii="Times New Roman" w:hAnsi="Times New Roman" w:cs="Times New Roman"/>
+          <w:b/>
+          <w:bCs/>
+        </w:rPr>
+      </w:pPr>
+      <w:r>
+        <w:rPr>
+          <w:rFonts w:ascii="Times New Roman" w:hAnsi="Times New Roman" w:cs="Times New Roman"/>
           <w:b/>
           <w:bCs/>
         </w:rPr>
@@ -20,48 +22,46 @@
     <w:p>
       <w:pPr>
         <w:rPr>
-          <w:i/>
-          <w:iCs/>
-        </w:rPr>
-      </w:pPr>
-      <w:r>
-        <w:rPr>
-          <w:b/>
-          <w:bCs/>
-        </w:rPr>
-        <w:t>Intro:</w:t>
-      </w:r>
-      <w:r>
+          <w:rFonts w:ascii="Times New Roman" w:hAnsi="Times New Roman" w:cs="Times New Roman"/>
+          <w:b/>
+          <w:bCs/>
+        </w:rPr>
+      </w:pPr>
+      <w:r>
+        <w:rPr>
+          <w:rFonts w:ascii="Times New Roman" w:hAnsi="Times New Roman" w:cs="Times New Roman"/>
+        </w:rPr>
         <w:br/>
-      </w:r>
-      <w:r>
-        <w:rPr>
-          <w:i/>
-          <w:iCs/>
-        </w:rPr>
         <w:t>Honey bees play an essential role in pollinating plants, but they are facing serious threats from habitat loss, pesticides, and diseases. This dataset aims to track the health of bee populations across the United States over several decades, providing valuable insights into their decline and factors influencing it.</w:t>
       </w:r>
       <w:r>
+        <w:rPr>
+          <w:rFonts w:ascii="Times New Roman" w:hAnsi="Times New Roman" w:cs="Times New Roman"/>
+        </w:rPr>
         <w:t xml:space="preserve"> </w:t>
       </w:r>
       <w:r>
         <w:rPr>
-          <w:i/>
-          <w:iCs/>
+          <w:rFonts w:ascii="Times New Roman" w:hAnsi="Times New Roman" w:cs="Times New Roman"/>
         </w:rPr>
         <w:t xml:space="preserve">The goal of this project is to create an interactive data visualization application that helps users explore key trends in honey bee population data, such as the number of colonies, losses due to various factors, and the </w:t>
       </w:r>
       <w:r>
         <w:rPr>
-          <w:i/>
-          <w:iCs/>
+          <w:rFonts w:ascii="Times New Roman" w:hAnsi="Times New Roman" w:cs="Times New Roman"/>
         </w:rPr>
         <w:t xml:space="preserve">factors correlated to colony loss. </w:t>
       </w:r>
     </w:p>
     <w:p>
-      <w:r>
-        <w:rPr>
+      <w:pPr>
+        <w:rPr>
+          <w:rFonts w:ascii="Times New Roman" w:hAnsi="Times New Roman" w:cs="Times New Roman"/>
+        </w:rPr>
+      </w:pPr>
+      <w:r>
+        <w:rPr>
+          <w:rFonts w:ascii="Times New Roman" w:hAnsi="Times New Roman" w:cs="Times New Roman"/>
           <w:noProof/>
         </w:rPr>
         <w:pict w14:anchorId="561E3A3E">
@@ -72,12 +72,14 @@
     <w:p>
       <w:pPr>
         <w:rPr>
-          <w:b/>
-          <w:bCs/>
-        </w:rPr>
-      </w:pPr>
-      <w:r>
-        <w:rPr>
+          <w:rFonts w:ascii="Times New Roman" w:hAnsi="Times New Roman" w:cs="Times New Roman"/>
+          <w:b/>
+          <w:bCs/>
+        </w:rPr>
+      </w:pPr>
+      <w:r>
+        <w:rPr>
+          <w:rFonts w:ascii="Times New Roman" w:hAnsi="Times New Roman" w:cs="Times New Roman"/>
           <w:b/>
           <w:bCs/>
         </w:rPr>
@@ -87,293 +89,72 @@
     <w:p>
       <w:pPr>
         <w:rPr>
-          <w:i/>
-          <w:iCs/>
-        </w:rPr>
-      </w:pPr>
-      <w:r>
+          <w:rFonts w:ascii="Times New Roman" w:hAnsi="Times New Roman" w:cs="Times New Roman"/>
+        </w:rPr>
+      </w:pPr>
+      <w:r>
+        <w:rPr>
+          <w:rFonts w:ascii="Times New Roman" w:hAnsi="Times New Roman" w:cs="Times New Roman"/>
+        </w:rPr>
         <w:br/>
       </w:r>
       <w:r>
         <w:rPr>
-          <w:i/>
-          <w:iCs/>
-        </w:rPr>
-        <w:t xml:space="preserve">Data applications combined with interactive visualizations allow users to explore and make sense of complex datasets. </w:t>
-      </w:r>
-      <w:r>
-        <w:rPr>
-          <w:i/>
-          <w:iCs/>
-        </w:rPr>
-        <w:t>The dataset sheds light on the state of honey bee populations in the U.S., which is an urgent environmental issue. With the current decline in bee populations, understanding the factors contributing to their decline can inform agricultural and environmental policies aimed at preserving them.</w:t>
-      </w:r>
-      <w:r>
-        <w:rPr>
-          <w:i/>
-          <w:iCs/>
-        </w:rPr>
-        <w:t xml:space="preserve"> </w:t>
-      </w:r>
-      <w:r>
-        <w:rPr>
-          <w:i/>
-          <w:iCs/>
-        </w:rPr>
-        <w:t>First, started cleaning the data b</w:t>
-      </w:r>
-      <w:r>
-        <w:rPr>
-          <w:i/>
-          <w:iCs/>
-        </w:rPr>
-        <w:t xml:space="preserve">y first </w:t>
-      </w:r>
-      <w:r>
-        <w:rPr>
-          <w:i/>
-          <w:iCs/>
-        </w:rPr>
-        <w:t>sav</w:t>
-      </w:r>
-      <w:r>
-        <w:rPr>
-          <w:i/>
-          <w:iCs/>
-        </w:rPr>
-        <w:t xml:space="preserve">ing </w:t>
-      </w:r>
-      <w:r>
-        <w:rPr>
-          <w:i/>
-          <w:iCs/>
-        </w:rPr>
-        <w:t xml:space="preserve"> the bees dataset from Kaggle and merged </w:t>
-      </w:r>
-      <w:r>
-        <w:rPr>
-          <w:i/>
-          <w:iCs/>
-        </w:rPr>
-        <w:t xml:space="preserve">the data to </w:t>
+          <w:rFonts w:ascii="Times New Roman" w:hAnsi="Times New Roman" w:cs="Times New Roman"/>
+        </w:rPr>
+        <w:t xml:space="preserve">The combination of data applications and interactive visualizations allows users to explore complex datasets, like the one concerning honey bee populations in the U.S., which is critical for understanding environmental issues. By examining the decline of bee populations, policies can be shaped to protect them. The process involved cleaning the bees dataset from Kaggle, merging it with the </w:t>
       </w:r>
       <w:proofErr w:type="spellStart"/>
       <w:r>
         <w:rPr>
-          <w:i/>
-          <w:iCs/>
+          <w:rFonts w:ascii="Times New Roman" w:hAnsi="Times New Roman" w:cs="Times New Roman"/>
         </w:rPr>
         <w:t>UsGeoCode</w:t>
       </w:r>
       <w:proofErr w:type="spellEnd"/>
       <w:r>
         <w:rPr>
-          <w:i/>
-          <w:iCs/>
-        </w:rPr>
-        <w:t xml:space="preserve"> to get longitude and latitude for each state. Also, dropped the states with no longitude and latitude and then save it to SQL engine.</w:t>
-      </w:r>
-      <w:r>
-        <w:rPr>
-          <w:i/>
-          <w:iCs/>
-        </w:rPr>
-        <w:t xml:space="preserve"> Next, created the visualization data frame and connect it to </w:t>
+          <w:rFonts w:ascii="Times New Roman" w:hAnsi="Times New Roman" w:cs="Times New Roman"/>
+        </w:rPr>
+        <w:t xml:space="preserve"> data to include longitude and latitude for each state, and then filtering out states lacking this data. The cleaned data was stored in an SQL engine, and a visualization </w:t>
       </w:r>
       <w:proofErr w:type="spellStart"/>
       <w:r>
         <w:rPr>
-          <w:i/>
-          <w:iCs/>
-        </w:rPr>
-        <w:t>sqlite</w:t>
+          <w:rFonts w:ascii="Times New Roman" w:hAnsi="Times New Roman" w:cs="Times New Roman"/>
+        </w:rPr>
+        <w:t>dataframe</w:t>
       </w:r>
       <w:proofErr w:type="spellEnd"/>
       <w:r>
         <w:rPr>
-          <w:i/>
-          <w:iCs/>
-        </w:rPr>
-        <w:t xml:space="preserve">. </w:t>
-      </w:r>
-    </w:p>
-    <w:p>
-      <w:pPr>
-        <w:rPr>
-          <w:i/>
-          <w:iCs/>
-        </w:rPr>
-      </w:pPr>
-    </w:p>
-    <w:p>
-      <w:pPr>
-        <w:rPr>
-          <w:i/>
-          <w:iCs/>
-        </w:rPr>
-      </w:pPr>
-      <w:r>
-        <w:rPr>
-          <w:i/>
-          <w:iCs/>
-        </w:rPr>
-        <w:t xml:space="preserve">Through the </w:t>
-      </w:r>
-      <w:r>
-        <w:rPr>
-          <w:i/>
-          <w:iCs/>
-        </w:rPr>
-        <w:t>visualization</w:t>
-      </w:r>
-      <w:r>
-        <w:rPr>
-          <w:i/>
-          <w:iCs/>
-        </w:rPr>
-        <w:t xml:space="preserve"> </w:t>
-      </w:r>
-      <w:proofErr w:type="spellStart"/>
-      <w:r>
-        <w:rPr>
-          <w:i/>
-          <w:iCs/>
-        </w:rPr>
-        <w:t>dataframe</w:t>
-      </w:r>
-      <w:proofErr w:type="spellEnd"/>
-      <w:r>
-        <w:rPr>
-          <w:i/>
-          <w:iCs/>
-        </w:rPr>
-        <w:t xml:space="preserve">, we </w:t>
-      </w:r>
-      <w:r>
-        <w:rPr>
-          <w:i/>
-          <w:iCs/>
-        </w:rPr>
-        <w:t xml:space="preserve">answered our proposal questions and created graphs to show our results. </w:t>
-      </w:r>
-    </w:p>
-    <w:p>
-      <w:pPr>
-        <w:rPr>
-          <w:b/>
-          <w:bCs/>
-          <w:i/>
-          <w:iCs/>
-        </w:rPr>
-      </w:pPr>
-      <w:r>
-        <w:rPr>
-          <w:b/>
-          <w:bCs/>
-          <w:i/>
-          <w:iCs/>
-        </w:rPr>
-        <w:t>Question 1: What are the top causes of bee colony loss over time?</w:t>
-      </w:r>
-    </w:p>
-    <w:p>
-      <w:pPr>
-        <w:rPr>
-          <w:b/>
-          <w:bCs/>
-          <w:i/>
-          <w:iCs/>
-        </w:rPr>
-      </w:pPr>
-      <w:r>
-        <w:rPr>
-          <w:b/>
-          <w:bCs/>
-          <w:i/>
-          <w:iCs/>
-        </w:rPr>
-        <w:t>Question 2: Which states have the worst bee colony losses?</w:t>
-      </w:r>
-    </w:p>
-    <w:p>
-      <w:pPr>
-        <w:rPr>
-          <w:b/>
-          <w:bCs/>
-          <w:i/>
-          <w:iCs/>
-        </w:rPr>
-      </w:pPr>
-      <w:r>
-        <w:rPr>
-          <w:b/>
-          <w:bCs/>
-          <w:i/>
-          <w:iCs/>
-        </w:rPr>
-        <w:t>Question 3: What is the trend of bee colony losses per quarter?</w:t>
-      </w:r>
-    </w:p>
-    <w:p>
-      <w:pPr>
-        <w:rPr>
-          <w:b/>
-          <w:bCs/>
-          <w:i/>
-          <w:iCs/>
-        </w:rPr>
-      </w:pPr>
-      <w:r>
-        <w:rPr>
-          <w:b/>
-          <w:bCs/>
-          <w:i/>
-          <w:iCs/>
-        </w:rPr>
-        <w:t>Question 4: Is renovating ("requeening") colonies effective in reducing loss?</w:t>
-      </w:r>
-    </w:p>
-    <w:p>
-      <w:pPr>
-        <w:rPr>
-          <w:b/>
-          <w:bCs/>
-          <w:i/>
-          <w:iCs/>
-        </w:rPr>
-      </w:pPr>
-      <w:r>
-        <w:rPr>
-          <w:b/>
-          <w:bCs/>
-          <w:i/>
-          <w:iCs/>
-        </w:rPr>
-        <w:t>Question 5: Which factors are most correlated with colony loss?</w:t>
-      </w:r>
-    </w:p>
-    <w:p>
-      <w:pPr>
-        <w:rPr>
-          <w:b/>
-          <w:bCs/>
-          <w:i/>
-          <w:iCs/>
-        </w:rPr>
-      </w:pPr>
-      <w:r>
-        <w:rPr>
-          <w:b/>
-          <w:bCs/>
-          <w:i/>
-          <w:iCs/>
-        </w:rPr>
-        <w:t>Question 6: What impact does pesticide use have on bee colony loss?</w:t>
-      </w:r>
-    </w:p>
-    <w:p>
-      <w:r>
-        <w:rPr>
+          <w:rFonts w:ascii="Times New Roman" w:hAnsi="Times New Roman" w:cs="Times New Roman"/>
+        </w:rPr>
+        <w:t xml:space="preserve"> was created and connected to SQLite. The analysis answered key questions about the causes and trends of bee colony losses, the effectiveness of colony renovation, and the impact of pesticides, among other factors.</w:t>
+      </w:r>
+    </w:p>
+    <w:p>
+      <w:pPr>
+        <w:rPr>
+          <w:rFonts w:ascii="Times New Roman" w:hAnsi="Times New Roman" w:cs="Times New Roman"/>
+        </w:rPr>
+      </w:pPr>
+    </w:p>
+    <w:p>
+      <w:pPr>
+        <w:rPr>
+          <w:rFonts w:ascii="Times New Roman" w:hAnsi="Times New Roman" w:cs="Times New Roman"/>
+        </w:rPr>
+      </w:pPr>
+      <w:r>
+        <w:rPr>
+          <w:rFonts w:ascii="Times New Roman" w:hAnsi="Times New Roman" w:cs="Times New Roman"/>
+        </w:rPr>
+        <w:t>The analysis aimed to answer several key questions about honey bee colony losses, including identifying the leading causes of colony loss over time, determining which states have the worst losses, and exploring the trend of colony losses by quarter. Additionally, it sought to evaluate the effectiveness of renovating ("requeening") colonies in reducing losses, examine which factors are most correlated with colony loss, and understand the impact of pesticide use on bee populations. These questions guided the creation of visualizations to better understand the factors affecting bee populations and to inform potential solutions.</w:t>
+      </w:r>
+      <w:r>
+        <w:rPr>
+          <w:rFonts w:ascii="Times New Roman" w:hAnsi="Times New Roman" w:cs="Times New Roman"/>
           <w:noProof/>
         </w:rPr>
         <w:pict w14:anchorId="148BD4A0">
@@ -384,16 +165,18 @@
     <w:p>
       <w:pPr>
         <w:rPr>
-          <w:b/>
-          <w:bCs/>
-        </w:rPr>
-      </w:pPr>
-      <w:r>
-        <w:rPr>
-          <w:b/>
-          <w:bCs/>
-        </w:rPr>
-        <w:t>4. Walkthrough of Your Data App (with Screenshots)</w:t>
+          <w:rFonts w:ascii="Times New Roman" w:hAnsi="Times New Roman" w:cs="Times New Roman"/>
+          <w:b/>
+          <w:bCs/>
+        </w:rPr>
+      </w:pPr>
+      <w:r>
+        <w:rPr>
+          <w:rFonts w:ascii="Times New Roman" w:hAnsi="Times New Roman" w:cs="Times New Roman"/>
+          <w:b/>
+          <w:bCs/>
+        </w:rPr>
+        <w:t>Walkthrough of Your Data App (with Screenshots)</w:t>
       </w:r>
     </w:p>
     <w:p>
@@ -402,31 +185,39 @@
           <w:ilvl w:val="0"/>
           <w:numId w:val="3"/>
         </w:numPr>
-      </w:pPr>
-      <w:r>
-        <w:rPr>
+        <w:rPr>
+          <w:rFonts w:ascii="Times New Roman" w:hAnsi="Times New Roman" w:cs="Times New Roman"/>
+        </w:rPr>
+      </w:pPr>
+      <w:r>
+        <w:rPr>
+          <w:rFonts w:ascii="Times New Roman" w:hAnsi="Times New Roman" w:cs="Times New Roman"/>
           <w:b/>
           <w:bCs/>
         </w:rPr>
         <w:t>Overview:</w:t>
       </w:r>
       <w:r>
+        <w:rPr>
+          <w:rFonts w:ascii="Times New Roman" w:hAnsi="Times New Roman" w:cs="Times New Roman"/>
+        </w:rPr>
         <w:br/>
-      </w:r>
-      <w:r>
-        <w:rPr>
-          <w:i/>
-          <w:iCs/>
-        </w:rPr>
         <w:t xml:space="preserve">The data app allows users to filter data based on year, state, and other factors. It displays a bar chart to visualize colony losses over time and presents detailed information </w:t>
       </w:r>
       <w:r>
         <w:rPr>
-          <w:i/>
-          <w:iCs/>
+          <w:rFonts w:ascii="Times New Roman" w:hAnsi="Times New Roman" w:cs="Times New Roman"/>
         </w:rPr>
         <w:t xml:space="preserve">per state and cause of colonies loss. </w:t>
       </w:r>
+    </w:p>
+    <w:p>
+      <w:pPr>
+        <w:ind w:left="720"/>
+        <w:rPr>
+          <w:rFonts w:ascii="Times New Roman" w:hAnsi="Times New Roman" w:cs="Times New Roman"/>
+        </w:rPr>
+      </w:pPr>
     </w:p>
     <w:p>
       <w:pPr>
@@ -434,9 +225,13 @@
           <w:ilvl w:val="0"/>
           <w:numId w:val="3"/>
         </w:numPr>
-      </w:pPr>
-      <w:r>
-        <w:rPr>
+        <w:rPr>
+          <w:rFonts w:ascii="Times New Roman" w:hAnsi="Times New Roman" w:cs="Times New Roman"/>
+        </w:rPr>
+      </w:pPr>
+      <w:r>
+        <w:rPr>
+          <w:rFonts w:ascii="Times New Roman" w:hAnsi="Times New Roman" w:cs="Times New Roman"/>
           <w:b/>
           <w:bCs/>
         </w:rPr>
@@ -449,9 +244,78 @@
           <w:ilvl w:val="1"/>
           <w:numId w:val="3"/>
         </w:numPr>
-      </w:pPr>
-      <w:r>
+        <w:rPr>
+          <w:rFonts w:ascii="Times New Roman" w:hAnsi="Times New Roman" w:cs="Times New Roman"/>
+        </w:rPr>
+      </w:pPr>
+      <w:r>
+        <w:rPr>
+          <w:rFonts w:ascii="Times New Roman" w:hAnsi="Times New Roman" w:cs="Times New Roman"/>
+        </w:rPr>
         <w:t>Screenshot 1: The main dashboard, showing the initial view of the app with interactive filters.</w:t>
+      </w:r>
+      <w:r>
+        <w:rPr>
+          <w:rFonts w:ascii="Times New Roman" w:hAnsi="Times New Roman" w:cs="Times New Roman"/>
+          <w:noProof/>
+        </w:rPr>
+        <w:t xml:space="preserve"> </w:t>
+      </w:r>
+    </w:p>
+    <w:p>
+      <w:pPr>
+        <w:ind w:left="1440"/>
+        <w:jc w:val="center"/>
+        <w:rPr>
+          <w:rFonts w:ascii="Times New Roman" w:hAnsi="Times New Roman" w:cs="Times New Roman"/>
+        </w:rPr>
+      </w:pPr>
+      <w:r>
+        <w:rPr>
+          <w:rFonts w:ascii="Times New Roman" w:hAnsi="Times New Roman" w:cs="Times New Roman"/>
+          <w:noProof/>
+        </w:rPr>
+        <w:drawing>
+          <wp:inline distT="0" distB="0" distL="0" distR="0" wp14:anchorId="553AF77B" wp14:editId="3DBBAE60">
+            <wp:extent cx="3982598" cy="1566466"/>
+            <wp:effectExtent l="0" t="0" r="0" b="0"/>
+            <wp:docPr id="1687143664" name="Picture 4" descr="A screenshot of a web page&#10;&#10;Description automatically generated"/>
+            <wp:cNvGraphicFramePr>
+              <a:graphicFrameLocks xmlns:a="http://schemas.openxmlformats.org/drawingml/2006/main" noChangeAspect="1"/>
+            </wp:cNvGraphicFramePr>
+            <a:graphic xmlns:a="http://schemas.openxmlformats.org/drawingml/2006/main">
+              <a:graphicData uri="http://schemas.openxmlformats.org/drawingml/2006/picture">
+                <pic:pic xmlns:pic="http://schemas.openxmlformats.org/drawingml/2006/picture">
+                  <pic:nvPicPr>
+                    <pic:cNvPr id="1687143664" name="Picture 4" descr="A screenshot of a web page&#10;&#10;Description automatically generated"/>
+                    <pic:cNvPicPr/>
+                  </pic:nvPicPr>
+                  <pic:blipFill>
+                    <a:blip r:embed="rId5" cstate="print">
+                      <a:extLst>
+                        <a:ext uri="{28A0092B-C50C-407E-A947-70E740481C1C}">
+                          <a14:useLocalDpi xmlns:a14="http://schemas.microsoft.com/office/drawing/2010/main" val="0"/>
+                        </a:ext>
+                      </a:extLst>
+                    </a:blip>
+                    <a:stretch>
+                      <a:fillRect/>
+                    </a:stretch>
+                  </pic:blipFill>
+                  <pic:spPr>
+                    <a:xfrm>
+                      <a:off x="0" y="0"/>
+                      <a:ext cx="4101355" cy="1613177"/>
+                    </a:xfrm>
+                    <a:prstGeom prst="rect">
+                      <a:avLst/>
+                    </a:prstGeom>
+                  </pic:spPr>
+                </pic:pic>
+              </a:graphicData>
+            </a:graphic>
+          </wp:inline>
+        </w:drawing>
       </w:r>
     </w:p>
     <w:p>
@@ -460,10 +324,79 @@
           <w:ilvl w:val="1"/>
           <w:numId w:val="3"/>
         </w:numPr>
-      </w:pPr>
-      <w:r>
+        <w:rPr>
+          <w:rFonts w:ascii="Times New Roman" w:hAnsi="Times New Roman" w:cs="Times New Roman"/>
+        </w:rPr>
+      </w:pPr>
+      <w:r>
+        <w:rPr>
+          <w:rFonts w:ascii="Times New Roman" w:hAnsi="Times New Roman" w:cs="Times New Roman"/>
+        </w:rPr>
+        <w:lastRenderedPageBreak/>
         <w:t>Screenshot 2: A filtered view of the data, after applying a filter for a specific year or region.</w:t>
       </w:r>
+    </w:p>
+    <w:p>
+      <w:pPr>
+        <w:jc w:val="center"/>
+        <w:rPr>
+          <w:rFonts w:ascii="Times New Roman" w:hAnsi="Times New Roman" w:cs="Times New Roman"/>
+        </w:rPr>
+      </w:pPr>
+      <w:r>
+        <w:rPr>
+          <w:rFonts w:ascii="Times New Roman" w:hAnsi="Times New Roman" w:cs="Times New Roman"/>
+          <w:noProof/>
+        </w:rPr>
+        <w:drawing>
+          <wp:inline distT="0" distB="0" distL="0" distR="0" wp14:anchorId="251C903B" wp14:editId="410D7E86">
+            <wp:extent cx="4405697" cy="2463141"/>
+            <wp:effectExtent l="0" t="0" r="1270" b="1270"/>
+            <wp:docPr id="364000142" name="Picture 1" descr="A screenshot of a computer&#10;&#10;Description automatically generated"/>
+            <wp:cNvGraphicFramePr>
+              <a:graphicFrameLocks xmlns:a="http://schemas.openxmlformats.org/drawingml/2006/main" noChangeAspect="1"/>
+            </wp:cNvGraphicFramePr>
+            <a:graphic xmlns:a="http://schemas.openxmlformats.org/drawingml/2006/main">
+              <a:graphicData uri="http://schemas.openxmlformats.org/drawingml/2006/picture">
+                <pic:pic xmlns:pic="http://schemas.openxmlformats.org/drawingml/2006/picture">
+                  <pic:nvPicPr>
+                    <pic:cNvPr id="364000142" name="Picture 1" descr="A screenshot of a computer&#10;&#10;Description automatically generated"/>
+                    <pic:cNvPicPr/>
+                  </pic:nvPicPr>
+                  <pic:blipFill>
+                    <a:blip r:embed="rId6" cstate="print">
+                      <a:extLst>
+                        <a:ext uri="{28A0092B-C50C-407E-A947-70E740481C1C}">
+                          <a14:useLocalDpi xmlns:a14="http://schemas.microsoft.com/office/drawing/2010/main" val="0"/>
+                        </a:ext>
+                      </a:extLst>
+                    </a:blip>
+                    <a:stretch>
+                      <a:fillRect/>
+                    </a:stretch>
+                  </pic:blipFill>
+                  <pic:spPr>
+                    <a:xfrm>
+                      <a:off x="0" y="0"/>
+                      <a:ext cx="4420269" cy="2471288"/>
+                    </a:xfrm>
+                    <a:prstGeom prst="rect">
+                      <a:avLst/>
+                    </a:prstGeom>
+                  </pic:spPr>
+                </pic:pic>
+              </a:graphicData>
+            </a:graphic>
+          </wp:inline>
+        </w:drawing>
+      </w:r>
+    </w:p>
+    <w:p>
+      <w:pPr>
+        <w:rPr>
+          <w:rFonts w:ascii="Times New Roman" w:hAnsi="Times New Roman" w:cs="Times New Roman"/>
+        </w:rPr>
+      </w:pPr>
     </w:p>
     <w:p>
       <w:pPr>
@@ -471,10 +404,80 @@
           <w:ilvl w:val="1"/>
           <w:numId w:val="3"/>
         </w:numPr>
-      </w:pPr>
-      <w:r>
+        <w:rPr>
+          <w:rFonts w:ascii="Times New Roman" w:hAnsi="Times New Roman" w:cs="Times New Roman"/>
+        </w:rPr>
+      </w:pPr>
+      <w:r>
+        <w:rPr>
+          <w:rFonts w:ascii="Times New Roman" w:hAnsi="Times New Roman" w:cs="Times New Roman"/>
+        </w:rPr>
         <w:t>Screenshot 3: A detailed table displaying the data, with sortable columns.</w:t>
       </w:r>
+    </w:p>
+    <w:p>
+      <w:pPr>
+        <w:ind w:left="1440"/>
+        <w:jc w:val="center"/>
+        <w:rPr>
+          <w:rFonts w:ascii="Times New Roman" w:hAnsi="Times New Roman" w:cs="Times New Roman"/>
+        </w:rPr>
+      </w:pPr>
+      <w:r>
+        <w:rPr>
+          <w:rFonts w:ascii="Times New Roman" w:hAnsi="Times New Roman" w:cs="Times New Roman"/>
+          <w:noProof/>
+        </w:rPr>
+        <w:drawing>
+          <wp:inline distT="0" distB="0" distL="0" distR="0" wp14:anchorId="7121B319" wp14:editId="1D0417B0">
+            <wp:extent cx="5791198" cy="1113692"/>
+            <wp:effectExtent l="0" t="0" r="635" b="4445"/>
+            <wp:docPr id="407840327" name="Picture 2" descr="A screenshot of a data table&#10;&#10;Description automatically generated"/>
+            <wp:cNvGraphicFramePr>
+              <a:graphicFrameLocks xmlns:a="http://schemas.openxmlformats.org/drawingml/2006/main" noChangeAspect="1"/>
+            </wp:cNvGraphicFramePr>
+            <a:graphic xmlns:a="http://schemas.openxmlformats.org/drawingml/2006/main">
+              <a:graphicData uri="http://schemas.openxmlformats.org/drawingml/2006/picture">
+                <pic:pic xmlns:pic="http://schemas.openxmlformats.org/drawingml/2006/picture">
+                  <pic:nvPicPr>
+                    <pic:cNvPr id="407840327" name="Picture 2" descr="A screenshot of a data table&#10;&#10;Description automatically generated"/>
+                    <pic:cNvPicPr/>
+                  </pic:nvPicPr>
+                  <pic:blipFill>
+                    <a:blip r:embed="rId7" cstate="print">
+                      <a:extLst>
+                        <a:ext uri="{28A0092B-C50C-407E-A947-70E740481C1C}">
+                          <a14:useLocalDpi xmlns:a14="http://schemas.microsoft.com/office/drawing/2010/main" val="0"/>
+                        </a:ext>
+                      </a:extLst>
+                    </a:blip>
+                    <a:stretch>
+                      <a:fillRect/>
+                    </a:stretch>
+                  </pic:blipFill>
+                  <pic:spPr>
+                    <a:xfrm>
+                      <a:off x="0" y="0"/>
+                      <a:ext cx="5886513" cy="1132022"/>
+                    </a:xfrm>
+                    <a:prstGeom prst="rect">
+                      <a:avLst/>
+                    </a:prstGeom>
+                  </pic:spPr>
+                </pic:pic>
+              </a:graphicData>
+            </a:graphic>
+          </wp:inline>
+        </w:drawing>
+      </w:r>
+    </w:p>
+    <w:p>
+      <w:pPr>
+        <w:ind w:left="1440"/>
+        <w:rPr>
+          <w:rFonts w:ascii="Times New Roman" w:hAnsi="Times New Roman" w:cs="Times New Roman"/>
+        </w:rPr>
+      </w:pPr>
     </w:p>
     <w:p>
       <w:pPr>
@@ -482,192 +485,325 @@
           <w:ilvl w:val="1"/>
           <w:numId w:val="3"/>
         </w:numPr>
-      </w:pPr>
-      <w:r>
-        <w:t>Screenshot 4: The bar chart with the population data visualized for different states.</w:t>
-      </w:r>
-    </w:p>
-    <w:p>
-      <w:r>
-        <w:rPr>
+        <w:rPr>
+          <w:rFonts w:ascii="Times New Roman" w:hAnsi="Times New Roman" w:cs="Times New Roman"/>
+        </w:rPr>
+      </w:pPr>
+      <w:r>
+        <w:rPr>
+          <w:rFonts w:ascii="Times New Roman" w:hAnsi="Times New Roman" w:cs="Times New Roman"/>
+        </w:rPr>
+        <w:t xml:space="preserve">Screenshot 4: The </w:t>
+      </w:r>
+      <w:r>
+        <w:rPr>
+          <w:rFonts w:ascii="Times New Roman" w:hAnsi="Times New Roman" w:cs="Times New Roman"/>
+        </w:rPr>
+        <w:t>heatmap</w:t>
+      </w:r>
+      <w:r>
+        <w:rPr>
+          <w:rFonts w:ascii="Times New Roman" w:hAnsi="Times New Roman" w:cs="Times New Roman"/>
+        </w:rPr>
+        <w:t xml:space="preserve"> with the population data visualized for different states.</w:t>
+      </w:r>
+    </w:p>
+    <w:p>
+      <w:pPr>
+        <w:ind w:left="1440"/>
+        <w:jc w:val="center"/>
+        <w:rPr>
+          <w:rFonts w:ascii="Times New Roman" w:hAnsi="Times New Roman" w:cs="Times New Roman"/>
+        </w:rPr>
+      </w:pPr>
+      <w:r>
+        <w:rPr>
+          <w:rFonts w:ascii="Times New Roman" w:hAnsi="Times New Roman" w:cs="Times New Roman"/>
           <w:noProof/>
         </w:rPr>
+        <w:drawing>
+          <wp:inline distT="0" distB="0" distL="0" distR="0" wp14:anchorId="30FB22B5" wp14:editId="35EE962D">
+            <wp:extent cx="3786017" cy="2776413"/>
+            <wp:effectExtent l="0" t="0" r="0" b="5080"/>
+            <wp:docPr id="1894096316" name="Picture 3" descr="A map of the united states&#10;&#10;Description automatically generated"/>
+            <wp:cNvGraphicFramePr>
+              <a:graphicFrameLocks xmlns:a="http://schemas.openxmlformats.org/drawingml/2006/main" noChangeAspect="1"/>
+            </wp:cNvGraphicFramePr>
+            <a:graphic xmlns:a="http://schemas.openxmlformats.org/drawingml/2006/main">
+              <a:graphicData uri="http://schemas.openxmlformats.org/drawingml/2006/picture">
+                <pic:pic xmlns:pic="http://schemas.openxmlformats.org/drawingml/2006/picture">
+                  <pic:nvPicPr>
+                    <pic:cNvPr id="1894096316" name="Picture 3" descr="A map of the united states&#10;&#10;Description automatically generated"/>
+                    <pic:cNvPicPr/>
+                  </pic:nvPicPr>
+                  <pic:blipFill>
+                    <a:blip r:embed="rId8" cstate="print">
+                      <a:extLst>
+                        <a:ext uri="{28A0092B-C50C-407E-A947-70E740481C1C}">
+                          <a14:useLocalDpi xmlns:a14="http://schemas.microsoft.com/office/drawing/2010/main" val="0"/>
+                        </a:ext>
+                      </a:extLst>
+                    </a:blip>
+                    <a:stretch>
+                      <a:fillRect/>
+                    </a:stretch>
+                  </pic:blipFill>
+                  <pic:spPr>
+                    <a:xfrm>
+                      <a:off x="0" y="0"/>
+                      <a:ext cx="3814774" cy="2797501"/>
+                    </a:xfrm>
+                    <a:prstGeom prst="rect">
+                      <a:avLst/>
+                    </a:prstGeom>
+                  </pic:spPr>
+                </pic:pic>
+              </a:graphicData>
+            </a:graphic>
+          </wp:inline>
+        </w:drawing>
+      </w:r>
+    </w:p>
+    <w:p>
+      <w:pPr>
+        <w:ind w:left="1440"/>
+        <w:jc w:val="center"/>
+        <w:rPr>
+          <w:rFonts w:ascii="Times New Roman" w:hAnsi="Times New Roman" w:cs="Times New Roman"/>
+        </w:rPr>
+      </w:pPr>
+    </w:p>
+    <w:p>
+      <w:pPr>
+        <w:ind w:left="1440"/>
+        <w:jc w:val="center"/>
+        <w:rPr>
+          <w:rFonts w:ascii="Times New Roman" w:hAnsi="Times New Roman" w:cs="Times New Roman"/>
+        </w:rPr>
+      </w:pPr>
+    </w:p>
+    <w:p>
+      <w:pPr>
+        <w:ind w:left="1440"/>
+        <w:jc w:val="center"/>
+        <w:rPr>
+          <w:rFonts w:ascii="Times New Roman" w:hAnsi="Times New Roman" w:cs="Times New Roman"/>
+        </w:rPr>
+      </w:pPr>
+    </w:p>
+    <w:p>
+      <w:pPr>
+        <w:ind w:left="1440"/>
+        <w:jc w:val="center"/>
+        <w:rPr>
+          <w:rFonts w:ascii="Times New Roman" w:hAnsi="Times New Roman" w:cs="Times New Roman"/>
+        </w:rPr>
+      </w:pPr>
+    </w:p>
+    <w:p>
+      <w:pPr>
+        <w:numPr>
+          <w:ilvl w:val="1"/>
+          <w:numId w:val="3"/>
+        </w:numPr>
+        <w:rPr>
+          <w:rFonts w:ascii="Times New Roman" w:hAnsi="Times New Roman" w:cs="Times New Roman"/>
+        </w:rPr>
+      </w:pPr>
+      <w:r>
+        <w:rPr>
+          <w:rFonts w:ascii="Times New Roman" w:hAnsi="Times New Roman" w:cs="Times New Roman"/>
+          <w:noProof/>
+        </w:rPr>
         <w:lastRenderedPageBreak/>
+        <w:t xml:space="preserve">Screenshot 5: Loss bees colonies per quarter </w:t>
+      </w:r>
+    </w:p>
+    <w:p>
+      <w:pPr>
+        <w:rPr>
+          <w:rFonts w:ascii="Times New Roman" w:hAnsi="Times New Roman" w:cs="Times New Roman"/>
+        </w:rPr>
+      </w:pPr>
+    </w:p>
+    <w:p>
+      <w:pPr>
+        <w:jc w:val="center"/>
+        <w:rPr>
+          <w:rFonts w:ascii="Times New Roman" w:hAnsi="Times New Roman" w:cs="Times New Roman"/>
+        </w:rPr>
+      </w:pPr>
+      <w:r>
+        <w:rPr>
+          <w:rFonts w:ascii="Times New Roman" w:hAnsi="Times New Roman" w:cs="Times New Roman"/>
+          <w:noProof/>
+        </w:rPr>
+        <w:drawing>
+          <wp:inline distT="0" distB="0" distL="0" distR="0" wp14:anchorId="0BE49805" wp14:editId="3B57E4BA">
+            <wp:extent cx="3376246" cy="2975413"/>
+            <wp:effectExtent l="0" t="0" r="2540" b="0"/>
+            <wp:docPr id="251177122" name="Picture 5" descr="A screenshot of a computer&#10;&#10;Description automatically generated"/>
+            <wp:cNvGraphicFramePr>
+              <a:graphicFrameLocks xmlns:a="http://schemas.openxmlformats.org/drawingml/2006/main" noChangeAspect="1"/>
+            </wp:cNvGraphicFramePr>
+            <a:graphic xmlns:a="http://schemas.openxmlformats.org/drawingml/2006/main">
+              <a:graphicData uri="http://schemas.openxmlformats.org/drawingml/2006/picture">
+                <pic:pic xmlns:pic="http://schemas.openxmlformats.org/drawingml/2006/picture">
+                  <pic:nvPicPr>
+                    <pic:cNvPr id="251177122" name="Picture 5" descr="A screenshot of a computer&#10;&#10;Description automatically generated"/>
+                    <pic:cNvPicPr/>
+                  </pic:nvPicPr>
+                  <pic:blipFill>
+                    <a:blip r:embed="rId9" cstate="print">
+                      <a:extLst>
+                        <a:ext uri="{28A0092B-C50C-407E-A947-70E740481C1C}">
+                          <a14:useLocalDpi xmlns:a14="http://schemas.microsoft.com/office/drawing/2010/main" val="0"/>
+                        </a:ext>
+                      </a:extLst>
+                    </a:blip>
+                    <a:stretch>
+                      <a:fillRect/>
+                    </a:stretch>
+                  </pic:blipFill>
+                  <pic:spPr>
+                    <a:xfrm>
+                      <a:off x="0" y="0"/>
+                      <a:ext cx="3380503" cy="2979164"/>
+                    </a:xfrm>
+                    <a:prstGeom prst="rect">
+                      <a:avLst/>
+                    </a:prstGeom>
+                  </pic:spPr>
+                </pic:pic>
+              </a:graphicData>
+            </a:graphic>
+          </wp:inline>
+        </w:drawing>
+      </w:r>
+      <w:r>
+        <w:rPr>
+          <w:rFonts w:ascii="Times New Roman" w:hAnsi="Times New Roman" w:cs="Times New Roman"/>
+          <w:noProof/>
+        </w:rPr>
         <w:pict w14:anchorId="1C5C42AA">
           <v:rect id="_x0000_i1028" alt="" style="width:468pt;height:.05pt;mso-width-percent:0;mso-height-percent:0;mso-width-percent:0;mso-height-percent:0" o:hralign="center" o:hrstd="t" o:hr="t" fillcolor="#a0a0a0" stroked="f"/>
         </w:pict>
       </w:r>
     </w:p>
-    <w:p/>
-    <w:p>
-      <w:pPr>
-        <w:rPr>
-          <w:b/>
-          <w:bCs/>
-        </w:rPr>
-      </w:pPr>
-      <w:r>
-        <w:rPr>
-          <w:b/>
-          <w:bCs/>
-        </w:rPr>
-        <w:t>5. Discuss Dashboard Design</w:t>
-      </w:r>
-    </w:p>
-    <w:p>
-      <w:pPr>
-        <w:numPr>
-          <w:ilvl w:val="0"/>
-          <w:numId w:val="4"/>
-        </w:numPr>
-      </w:pPr>
-      <w:r>
-        <w:rPr>
-          <w:b/>
-          <w:bCs/>
-        </w:rPr>
-        <w:t>Layout:</w:t>
-      </w:r>
-      <w:r>
-        <w:br/>
-      </w:r>
-      <w:r>
-        <w:rPr>
-          <w:i/>
-          <w:iCs/>
-        </w:rPr>
-        <w:t xml:space="preserve">The layout is designed to prioritize ease of use and clarity. The filter options are located at the top, while the data visualizations (table and bar </w:t>
-      </w:r>
-      <w:proofErr w:type="spellStart"/>
-      <w:r>
-        <w:rPr>
-          <w:i/>
-          <w:iCs/>
-        </w:rPr>
-        <w:t>chart</w:t>
-      </w:r>
-      <w:r>
-        <w:rPr>
-          <w:i/>
-          <w:iCs/>
-        </w:rPr>
-        <w:t>,map</w:t>
-      </w:r>
-      <w:proofErr w:type="spellEnd"/>
-      <w:r>
-        <w:rPr>
-          <w:i/>
-          <w:iCs/>
-        </w:rPr>
-        <w:t>) are prominently displayed below for quick access.</w:t>
-      </w:r>
-    </w:p>
-    <w:p>
-      <w:pPr>
-        <w:numPr>
-          <w:ilvl w:val="0"/>
-          <w:numId w:val="4"/>
-        </w:numPr>
-      </w:pPr>
-      <w:r>
-        <w:rPr>
-          <w:b/>
-          <w:bCs/>
-        </w:rPr>
-        <w:t>Colors and Design:</w:t>
-      </w:r>
-      <w:r>
-        <w:br/>
-      </w:r>
-      <w:r>
-        <w:rPr>
-          <w:i/>
-          <w:iCs/>
-        </w:rPr>
-        <w:t xml:space="preserve">We used a </w:t>
-      </w:r>
-      <w:r>
-        <w:rPr>
-          <w:i/>
-          <w:iCs/>
-        </w:rPr>
-        <w:t>bee</w:t>
-      </w:r>
-      <w:r>
-        <w:rPr>
-          <w:i/>
-          <w:iCs/>
-        </w:rPr>
-        <w:t xml:space="preserve">-themed layout to </w:t>
-      </w:r>
-      <w:r>
-        <w:rPr>
-          <w:i/>
-          <w:iCs/>
-        </w:rPr>
-        <w:t xml:space="preserve">match our </w:t>
-      </w:r>
-      <w:proofErr w:type="spellStart"/>
-      <w:r>
-        <w:rPr>
-          <w:i/>
-          <w:iCs/>
-        </w:rPr>
-        <w:t>dataframe</w:t>
-      </w:r>
-      <w:proofErr w:type="spellEnd"/>
-      <w:r>
-        <w:rPr>
-          <w:i/>
-          <w:iCs/>
-        </w:rPr>
-        <w:t xml:space="preserve">. </w:t>
-      </w:r>
-      <w:proofErr w:type="spellStart"/>
-      <w:r>
-        <w:rPr>
-          <w:i/>
-          <w:iCs/>
-        </w:rPr>
-        <w:t>The</w:t>
-      </w:r>
-      <w:proofErr w:type="spellEnd"/>
-      <w:r>
-        <w:rPr>
-          <w:i/>
-          <w:iCs/>
-        </w:rPr>
-        <w:t xml:space="preserve"> bar chart is color-coded by state to easily distinguish the data.</w:t>
-      </w:r>
-    </w:p>
-    <w:p>
-      <w:pPr>
-        <w:numPr>
-          <w:ilvl w:val="0"/>
-          <w:numId w:val="4"/>
-        </w:numPr>
-      </w:pPr>
-      <w:r>
-        <w:rPr>
-          <w:b/>
-          <w:bCs/>
-        </w:rPr>
-        <w:t>Interactive Features:</w:t>
-      </w:r>
-      <w:r>
-        <w:br/>
-      </w:r>
-      <w:r>
-        <w:rPr>
-          <w:i/>
-          <w:iCs/>
-        </w:rPr>
-        <w:t>Users can filter the data based on year, state, and other factors. Hovering over the bar chart displays additional information, and users can sort the data in the table by clicking on the column headers.</w:t>
-      </w:r>
-    </w:p>
-    <w:p>
-      <w:r>
-        <w:rPr>
+    <w:p>
+      <w:pPr>
+        <w:rPr>
+          <w:rFonts w:ascii="Times New Roman" w:hAnsi="Times New Roman" w:cs="Times New Roman"/>
+        </w:rPr>
+      </w:pPr>
+    </w:p>
+    <w:p>
+      <w:pPr>
+        <w:rPr>
+          <w:rFonts w:ascii="Times New Roman" w:hAnsi="Times New Roman" w:cs="Times New Roman"/>
+          <w:b/>
+          <w:bCs/>
+        </w:rPr>
+      </w:pPr>
+    </w:p>
+    <w:p>
+      <w:pPr>
+        <w:rPr>
+          <w:rFonts w:ascii="Times New Roman" w:hAnsi="Times New Roman" w:cs="Times New Roman"/>
+          <w:b/>
+          <w:bCs/>
+        </w:rPr>
+      </w:pPr>
+      <w:r>
+        <w:rPr>
+          <w:rFonts w:ascii="Times New Roman" w:hAnsi="Times New Roman" w:cs="Times New Roman"/>
+          <w:b/>
+          <w:bCs/>
+        </w:rPr>
+        <w:t>Discuss Dashboard Design</w:t>
+      </w:r>
+    </w:p>
+    <w:p>
+      <w:pPr>
+        <w:rPr>
+          <w:rFonts w:ascii="Times New Roman" w:hAnsi="Times New Roman" w:cs="Times New Roman"/>
+          <w:b/>
+          <w:bCs/>
+        </w:rPr>
+      </w:pPr>
+    </w:p>
+    <w:p>
+      <w:pPr>
+        <w:rPr>
+          <w:rFonts w:ascii="Times New Roman" w:hAnsi="Times New Roman" w:cs="Times New Roman"/>
+        </w:rPr>
+      </w:pPr>
+      <w:r>
+        <w:rPr>
+          <w:rFonts w:ascii="Times New Roman" w:hAnsi="Times New Roman" w:cs="Times New Roman"/>
+          <w:b/>
+          <w:bCs/>
+        </w:rPr>
+        <w:t xml:space="preserve">Layout: </w:t>
+      </w:r>
+      <w:r>
+        <w:rPr>
+          <w:rFonts w:ascii="Times New Roman" w:hAnsi="Times New Roman" w:cs="Times New Roman"/>
+        </w:rPr>
+        <w:t>The layout is structured for simplicity and clarity, with filter options positioned at the top for easy access. The data visualizations, including a table, bar chart, donut bar, and line chart, are displayed prominently below for quick viewing.</w:t>
+      </w:r>
+    </w:p>
+    <w:p>
+      <w:pPr>
+        <w:rPr>
+          <w:rFonts w:ascii="Times New Roman" w:hAnsi="Times New Roman" w:cs="Times New Roman"/>
+        </w:rPr>
+      </w:pPr>
+      <w:r>
+        <w:rPr>
+          <w:rFonts w:ascii="Times New Roman" w:hAnsi="Times New Roman" w:cs="Times New Roman"/>
+          <w:b/>
+          <w:bCs/>
+        </w:rPr>
+        <w:t xml:space="preserve">Colors and Design: </w:t>
+      </w:r>
+      <w:r>
+        <w:rPr>
+          <w:rFonts w:ascii="Times New Roman" w:hAnsi="Times New Roman" w:cs="Times New Roman"/>
+        </w:rPr>
+        <w:t>The design follows a bee-themed aesthetic to align with the dataset's focus. The bar chart, donut bar, and line chart are color-coded by state, making it easy to differentiate between the data points.</w:t>
+      </w:r>
+    </w:p>
+    <w:p>
+      <w:pPr>
+        <w:rPr>
+          <w:rFonts w:ascii="Times New Roman" w:hAnsi="Times New Roman" w:cs="Times New Roman"/>
+        </w:rPr>
+      </w:pPr>
+      <w:r>
+        <w:rPr>
+          <w:rFonts w:ascii="Times New Roman" w:hAnsi="Times New Roman" w:cs="Times New Roman"/>
+          <w:b/>
+          <w:bCs/>
+        </w:rPr>
+        <w:t xml:space="preserve">Interactive Features: </w:t>
+      </w:r>
+      <w:r>
+        <w:rPr>
+          <w:rFonts w:ascii="Times New Roman" w:hAnsi="Times New Roman" w:cs="Times New Roman"/>
+        </w:rPr>
+        <w:t>Users can filter the data by year, state, and other variables. By hovering over the bar chart, donut bar, or line chart, additional information is displayed according to the selected year filter.</w:t>
+      </w:r>
+    </w:p>
+    <w:p>
+      <w:pPr>
+        <w:rPr>
+          <w:rFonts w:ascii="Times New Roman" w:hAnsi="Times New Roman" w:cs="Times New Roman"/>
+        </w:rPr>
+      </w:pPr>
+      <w:r>
+        <w:rPr>
+          <w:rFonts w:ascii="Times New Roman" w:hAnsi="Times New Roman" w:cs="Times New Roman"/>
           <w:noProof/>
         </w:rPr>
         <w:pict w14:anchorId="0A210783">
@@ -678,41 +814,42 @@
     <w:p>
       <w:pPr>
         <w:rPr>
-          <w:b/>
-          <w:bCs/>
-        </w:rPr>
-      </w:pPr>
-      <w:r>
-        <w:rPr>
-          <w:b/>
-          <w:bCs/>
-        </w:rPr>
-        <w:t>6. Discuss Questions That Your Dashboards Help Answer</w:t>
-      </w:r>
-    </w:p>
-    <w:p>
-      <w:pPr>
-        <w:rPr>
-          <w:b/>
-          <w:bCs/>
-        </w:rPr>
-      </w:pPr>
-    </w:p>
-    <w:p>
-      <w:pPr>
-        <w:rPr>
-          <w:b/>
-          <w:bCs/>
-          <w:i/>
-          <w:iCs/>
-        </w:rPr>
-      </w:pPr>
-      <w:r>
-        <w:rPr>
-          <w:b/>
-          <w:bCs/>
-          <w:i/>
-          <w:iCs/>
+          <w:rFonts w:ascii="Times New Roman" w:hAnsi="Times New Roman" w:cs="Times New Roman"/>
+          <w:b/>
+          <w:bCs/>
+        </w:rPr>
+      </w:pPr>
+      <w:r>
+        <w:rPr>
+          <w:rFonts w:ascii="Times New Roman" w:hAnsi="Times New Roman" w:cs="Times New Roman"/>
+          <w:b/>
+          <w:bCs/>
+        </w:rPr>
+        <w:t>Discuss Questions That Your Dashboards Help Answer</w:t>
+      </w:r>
+    </w:p>
+    <w:p>
+      <w:pPr>
+        <w:rPr>
+          <w:rFonts w:ascii="Times New Roman" w:hAnsi="Times New Roman" w:cs="Times New Roman"/>
+          <w:b/>
+          <w:bCs/>
+        </w:rPr>
+      </w:pPr>
+    </w:p>
+    <w:p>
+      <w:pPr>
+        <w:rPr>
+          <w:rFonts w:ascii="Times New Roman" w:hAnsi="Times New Roman" w:cs="Times New Roman"/>
+          <w:b/>
+          <w:bCs/>
+        </w:rPr>
+      </w:pPr>
+      <w:r>
+        <w:rPr>
+          <w:rFonts w:ascii="Times New Roman" w:hAnsi="Times New Roman" w:cs="Times New Roman"/>
+          <w:b/>
+          <w:bCs/>
         </w:rPr>
         <w:t>Question 1: What are the top causes of bee colony loss over time?</w:t>
       </w:r>
@@ -720,18 +857,16 @@
     <w:p>
       <w:pPr>
         <w:rPr>
-          <w:b/>
-          <w:bCs/>
-          <w:i/>
-          <w:iCs/>
-        </w:rPr>
-      </w:pPr>
-      <w:r>
-        <w:rPr>
-          <w:b/>
-          <w:bCs/>
-          <w:i/>
-          <w:iCs/>
+          <w:rFonts w:ascii="Times New Roman" w:hAnsi="Times New Roman" w:cs="Times New Roman"/>
+          <w:b/>
+          <w:bCs/>
+        </w:rPr>
+      </w:pPr>
+      <w:r>
+        <w:rPr>
+          <w:rFonts w:ascii="Times New Roman" w:hAnsi="Times New Roman" w:cs="Times New Roman"/>
+          <w:b/>
+          <w:bCs/>
         </w:rPr>
         <w:t>Question 2: Which states have the worst bee colony losses?</w:t>
       </w:r>
@@ -739,18 +874,16 @@
     <w:p>
       <w:pPr>
         <w:rPr>
-          <w:b/>
-          <w:bCs/>
-          <w:i/>
-          <w:iCs/>
-        </w:rPr>
-      </w:pPr>
-      <w:r>
-        <w:rPr>
-          <w:b/>
-          <w:bCs/>
-          <w:i/>
-          <w:iCs/>
+          <w:rFonts w:ascii="Times New Roman" w:hAnsi="Times New Roman" w:cs="Times New Roman"/>
+          <w:b/>
+          <w:bCs/>
+        </w:rPr>
+      </w:pPr>
+      <w:r>
+        <w:rPr>
+          <w:rFonts w:ascii="Times New Roman" w:hAnsi="Times New Roman" w:cs="Times New Roman"/>
+          <w:b/>
+          <w:bCs/>
         </w:rPr>
         <w:t>Question 3: What is the trend of bee colony losses per quarter?</w:t>
       </w:r>
@@ -758,18 +891,16 @@
     <w:p>
       <w:pPr>
         <w:rPr>
-          <w:b/>
-          <w:bCs/>
-          <w:i/>
-          <w:iCs/>
-        </w:rPr>
-      </w:pPr>
-      <w:r>
-        <w:rPr>
-          <w:b/>
-          <w:bCs/>
-          <w:i/>
-          <w:iCs/>
+          <w:rFonts w:ascii="Times New Roman" w:hAnsi="Times New Roman" w:cs="Times New Roman"/>
+          <w:b/>
+          <w:bCs/>
+        </w:rPr>
+      </w:pPr>
+      <w:r>
+        <w:rPr>
+          <w:rFonts w:ascii="Times New Roman" w:hAnsi="Times New Roman" w:cs="Times New Roman"/>
+          <w:b/>
+          <w:bCs/>
         </w:rPr>
         <w:t>Question 4: Is renovating ("requeening") colonies effective in reducing loss?</w:t>
       </w:r>
@@ -777,18 +908,16 @@
     <w:p>
       <w:pPr>
         <w:rPr>
-          <w:b/>
-          <w:bCs/>
-          <w:i/>
-          <w:iCs/>
-        </w:rPr>
-      </w:pPr>
-      <w:r>
-        <w:rPr>
-          <w:b/>
-          <w:bCs/>
-          <w:i/>
-          <w:iCs/>
+          <w:rFonts w:ascii="Times New Roman" w:hAnsi="Times New Roman" w:cs="Times New Roman"/>
+          <w:b/>
+          <w:bCs/>
+        </w:rPr>
+      </w:pPr>
+      <w:r>
+        <w:rPr>
+          <w:rFonts w:ascii="Times New Roman" w:hAnsi="Times New Roman" w:cs="Times New Roman"/>
+          <w:b/>
+          <w:bCs/>
         </w:rPr>
         <w:t>Question 5: Which factors are most correlated with colony loss?</w:t>
       </w:r>
@@ -796,18 +925,16 @@
     <w:p>
       <w:pPr>
         <w:rPr>
-          <w:b/>
-          <w:bCs/>
-          <w:i/>
-          <w:iCs/>
-        </w:rPr>
-      </w:pPr>
-      <w:r>
-        <w:rPr>
-          <w:b/>
-          <w:bCs/>
-          <w:i/>
-          <w:iCs/>
+          <w:rFonts w:ascii="Times New Roman" w:hAnsi="Times New Roman" w:cs="Times New Roman"/>
+          <w:b/>
+          <w:bCs/>
+        </w:rPr>
+      </w:pPr>
+      <w:r>
+        <w:rPr>
+          <w:rFonts w:ascii="Times New Roman" w:hAnsi="Times New Roman" w:cs="Times New Roman"/>
+          <w:b/>
+          <w:bCs/>
         </w:rPr>
         <w:t>Question 6: What impact does pesticide use have on bee colony loss?</w:t>
       </w:r>
@@ -815,16 +942,39 @@
     <w:p>
       <w:pPr>
         <w:rPr>
-          <w:b/>
-          <w:bCs/>
-          <w:i/>
-          <w:iCs/>
-        </w:rPr>
-      </w:pPr>
-    </w:p>
-    <w:p>
-      <w:r>
-        <w:rPr>
+          <w:rFonts w:ascii="Times New Roman" w:hAnsi="Times New Roman" w:cs="Times New Roman"/>
+          <w:b/>
+          <w:bCs/>
+        </w:rPr>
+      </w:pPr>
+    </w:p>
+    <w:p>
+      <w:pPr>
+        <w:rPr>
+          <w:rFonts w:ascii="Times New Roman" w:hAnsi="Times New Roman" w:cs="Times New Roman"/>
+          <w:b/>
+          <w:bCs/>
+        </w:rPr>
+      </w:pPr>
+    </w:p>
+    <w:p>
+      <w:pPr>
+        <w:rPr>
+          <w:rFonts w:ascii="Times New Roman" w:hAnsi="Times New Roman" w:cs="Times New Roman"/>
+          <w:b/>
+          <w:bCs/>
+        </w:rPr>
+      </w:pPr>
+    </w:p>
+    <w:p>
+      <w:pPr>
+        <w:rPr>
+          <w:rFonts w:ascii="Times New Roman" w:hAnsi="Times New Roman" w:cs="Times New Roman"/>
+        </w:rPr>
+      </w:pPr>
+      <w:r>
+        <w:rPr>
+          <w:rFonts w:ascii="Times New Roman" w:hAnsi="Times New Roman" w:cs="Times New Roman"/>
           <w:noProof/>
         </w:rPr>
         <w:pict w14:anchorId="3029EF34">
@@ -835,17 +985,29 @@
     <w:p>
       <w:pPr>
         <w:rPr>
-          <w:b/>
-          <w:bCs/>
-        </w:rPr>
-      </w:pPr>
-      <w:r>
-        <w:rPr>
-          <w:b/>
-          <w:bCs/>
-        </w:rPr>
-        <w:t>7. Limits &amp; Bias of Data</w:t>
-      </w:r>
+          <w:rFonts w:ascii="Times New Roman" w:hAnsi="Times New Roman" w:cs="Times New Roman"/>
+          <w:b/>
+          <w:bCs/>
+        </w:rPr>
+      </w:pPr>
+      <w:r>
+        <w:rPr>
+          <w:rFonts w:ascii="Times New Roman" w:hAnsi="Times New Roman" w:cs="Times New Roman"/>
+          <w:b/>
+          <w:bCs/>
+        </w:rPr>
+        <w:lastRenderedPageBreak/>
+        <w:t>Limits &amp; Bias of Data</w:t>
+      </w:r>
+    </w:p>
+    <w:p>
+      <w:pPr>
+        <w:rPr>
+          <w:rFonts w:ascii="Times New Roman" w:hAnsi="Times New Roman" w:cs="Times New Roman"/>
+          <w:b/>
+          <w:bCs/>
+        </w:rPr>
+      </w:pPr>
     </w:p>
     <w:p>
       <w:pPr>
@@ -853,22 +1015,23 @@
           <w:ilvl w:val="0"/>
           <w:numId w:val="6"/>
         </w:numPr>
-      </w:pPr>
-      <w:r>
-        <w:rPr>
+        <w:rPr>
+          <w:rFonts w:ascii="Times New Roman" w:hAnsi="Times New Roman" w:cs="Times New Roman"/>
+        </w:rPr>
+      </w:pPr>
+      <w:r>
+        <w:rPr>
+          <w:rFonts w:ascii="Times New Roman" w:hAnsi="Times New Roman" w:cs="Times New Roman"/>
           <w:b/>
           <w:bCs/>
         </w:rPr>
         <w:t>Data Gaps:</w:t>
       </w:r>
       <w:r>
+        <w:rPr>
+          <w:rFonts w:ascii="Times New Roman" w:hAnsi="Times New Roman" w:cs="Times New Roman"/>
+        </w:rPr>
         <w:br/>
-      </w:r>
-      <w:r>
-        <w:rPr>
-          <w:i/>
-          <w:iCs/>
-        </w:rPr>
         <w:t>Some states or years may have incomplete data, which could introduce gaps in the analysis. Additionally, some years might not be representative due to missing data.</w:t>
       </w:r>
     </w:p>
@@ -878,22 +1041,23 @@
           <w:ilvl w:val="0"/>
           <w:numId w:val="6"/>
         </w:numPr>
-      </w:pPr>
-      <w:r>
-        <w:rPr>
+        <w:rPr>
+          <w:rFonts w:ascii="Times New Roman" w:hAnsi="Times New Roman" w:cs="Times New Roman"/>
+        </w:rPr>
+      </w:pPr>
+      <w:r>
+        <w:rPr>
+          <w:rFonts w:ascii="Times New Roman" w:hAnsi="Times New Roman" w:cs="Times New Roman"/>
           <w:b/>
           <w:bCs/>
         </w:rPr>
         <w:t>Bias in Data Collection:</w:t>
       </w:r>
       <w:r>
+        <w:rPr>
+          <w:rFonts w:ascii="Times New Roman" w:hAnsi="Times New Roman" w:cs="Times New Roman"/>
+        </w:rPr>
         <w:br/>
-      </w:r>
-      <w:r>
-        <w:rPr>
-          <w:i/>
-          <w:iCs/>
-        </w:rPr>
         <w:t>The data might be biased if certain states have more detailed reporting than others, or if certain factors (e.g., pesticide use or pest management) are underreported.</w:t>
       </w:r>
     </w:p>
@@ -903,28 +1067,43 @@
           <w:ilvl w:val="0"/>
           <w:numId w:val="6"/>
         </w:numPr>
-      </w:pPr>
-      <w:r>
-        <w:rPr>
+        <w:rPr>
+          <w:rFonts w:ascii="Times New Roman" w:hAnsi="Times New Roman" w:cs="Times New Roman"/>
+        </w:rPr>
+      </w:pPr>
+      <w:r>
+        <w:rPr>
+          <w:rFonts w:ascii="Times New Roman" w:hAnsi="Times New Roman" w:cs="Times New Roman"/>
           <w:b/>
           <w:bCs/>
         </w:rPr>
         <w:t>Sample Size:</w:t>
       </w:r>
       <w:r>
+        <w:rPr>
+          <w:rFonts w:ascii="Times New Roman" w:hAnsi="Times New Roman" w:cs="Times New Roman"/>
+        </w:rPr>
         <w:br/>
-      </w:r>
-      <w:r>
-        <w:rPr>
-          <w:i/>
-          <w:iCs/>
-        </w:rPr>
         <w:t>The data might only represent a subset of the entire U.S., and results may not be generalizable to other regions or countries.</w:t>
       </w:r>
     </w:p>
     <w:p>
-      <w:r>
-        <w:rPr>
+      <w:pPr>
+        <w:ind w:left="360"/>
+        <w:rPr>
+          <w:rFonts w:ascii="Times New Roman" w:hAnsi="Times New Roman" w:cs="Times New Roman"/>
+        </w:rPr>
+      </w:pPr>
+    </w:p>
+    <w:p>
+      <w:pPr>
+        <w:rPr>
+          <w:rFonts w:ascii="Times New Roman" w:hAnsi="Times New Roman" w:cs="Times New Roman"/>
+        </w:rPr>
+      </w:pPr>
+      <w:r>
+        <w:rPr>
+          <w:rFonts w:ascii="Times New Roman" w:hAnsi="Times New Roman" w:cs="Times New Roman"/>
           <w:noProof/>
         </w:rPr>
         <w:pict w14:anchorId="53CA63B9">
@@ -935,20 +1114,30 @@
     <w:p>
       <w:pPr>
         <w:rPr>
-          <w:b/>
-          <w:bCs/>
-        </w:rPr>
-      </w:pPr>
-      <w:r>
-        <w:rPr>
-          <w:b/>
-          <w:bCs/>
-        </w:rPr>
-        <w:t>8. Conclusions &amp; Future Work</w:t>
-      </w:r>
-    </w:p>
-    <w:p>
-      <w:r>
+          <w:rFonts w:ascii="Times New Roman" w:hAnsi="Times New Roman" w:cs="Times New Roman"/>
+          <w:b/>
+          <w:bCs/>
+        </w:rPr>
+      </w:pPr>
+      <w:r>
+        <w:rPr>
+          <w:rFonts w:ascii="Times New Roman" w:hAnsi="Times New Roman" w:cs="Times New Roman"/>
+          <w:b/>
+          <w:bCs/>
+        </w:rPr>
+        <w:t>Conclusions &amp; Future Work</w:t>
+      </w:r>
+    </w:p>
+    <w:p>
+      <w:pPr>
+        <w:rPr>
+          <w:rFonts w:ascii="Times New Roman" w:hAnsi="Times New Roman" w:cs="Times New Roman"/>
+        </w:rPr>
+      </w:pPr>
+      <w:r>
+        <w:rPr>
+          <w:rFonts w:ascii="Times New Roman" w:hAnsi="Times New Roman" w:cs="Times New Roman"/>
+        </w:rPr>
         <w:t>Summarize your findings and mention any plans for further improvements or exploration.</w:t>
       </w:r>
     </w:p>
@@ -958,22 +1147,23 @@
           <w:ilvl w:val="0"/>
           <w:numId w:val="7"/>
         </w:numPr>
-      </w:pPr>
-      <w:r>
-        <w:rPr>
+        <w:rPr>
+          <w:rFonts w:ascii="Times New Roman" w:hAnsi="Times New Roman" w:cs="Times New Roman"/>
+        </w:rPr>
+      </w:pPr>
+      <w:r>
+        <w:rPr>
+          <w:rFonts w:ascii="Times New Roman" w:hAnsi="Times New Roman" w:cs="Times New Roman"/>
           <w:b/>
           <w:bCs/>
         </w:rPr>
         <w:t>Conclusions:</w:t>
       </w:r>
       <w:r>
+        <w:rPr>
+          <w:rFonts w:ascii="Times New Roman" w:hAnsi="Times New Roman" w:cs="Times New Roman"/>
+        </w:rPr>
         <w:br/>
-      </w:r>
-      <w:r>
-        <w:rPr>
-          <w:i/>
-          <w:iCs/>
-        </w:rPr>
         <w:t>The interactive visualization clearly highlights the trends in honey bee colony losses and factors that contribute to their decline. Key insights include identifying regions with the most significant declines and understanding which issues (e.g., disease, pesticide use) affect colonies the most.</w:t>
       </w:r>
     </w:p>
@@ -983,41 +1173,45 @@
           <w:ilvl w:val="0"/>
           <w:numId w:val="7"/>
         </w:numPr>
-      </w:pPr>
-      <w:r>
-        <w:rPr>
-          <w:b/>
-          <w:bCs/>
-        </w:rPr>
-        <w:lastRenderedPageBreak/>
+        <w:rPr>
+          <w:rFonts w:ascii="Times New Roman" w:hAnsi="Times New Roman" w:cs="Times New Roman"/>
+        </w:rPr>
+      </w:pPr>
+      <w:r>
+        <w:rPr>
+          <w:rFonts w:ascii="Times New Roman" w:hAnsi="Times New Roman" w:cs="Times New Roman"/>
+          <w:b/>
+          <w:bCs/>
+        </w:rPr>
         <w:t>Future Work:</w:t>
       </w:r>
       <w:r>
+        <w:rPr>
+          <w:rFonts w:ascii="Times New Roman" w:hAnsi="Times New Roman" w:cs="Times New Roman"/>
+        </w:rPr>
         <w:br/>
-      </w:r>
-      <w:r>
-        <w:rPr>
-          <w:i/>
-          <w:iCs/>
-        </w:rPr>
         <w:t>Future improvements could involve incorporating real-time data, adding more advanced filtering options, and including more complex visualizations like</w:t>
       </w:r>
       <w:r>
         <w:rPr>
-          <w:i/>
-          <w:iCs/>
+          <w:rFonts w:ascii="Times New Roman" w:hAnsi="Times New Roman" w:cs="Times New Roman"/>
         </w:rPr>
         <w:t xml:space="preserve"> </w:t>
       </w:r>
       <w:r>
         <w:rPr>
-          <w:i/>
-          <w:iCs/>
+          <w:rFonts w:ascii="Times New Roman" w:hAnsi="Times New Roman" w:cs="Times New Roman"/>
         </w:rPr>
         <w:t>trend lines to compare multiple factors simultaneously.</w:t>
       </w:r>
     </w:p>
-    <w:p/>
+    <w:p>
+      <w:pPr>
+        <w:rPr>
+          <w:rFonts w:ascii="Times New Roman" w:hAnsi="Times New Roman" w:cs="Times New Roman"/>
+        </w:rPr>
+      </w:pPr>
+    </w:p>
     <w:sectPr>
       <w:pgSz w:w="12240" w:h="15840"/>
       <w:pgMar w:top="1440" w:right="1440" w:bottom="1440" w:left="1440" w:header="720" w:footer="720" w:gutter="0"/>
@@ -2693,6 +2887,7 @@
   <w:style w:type="character" w:default="1" w:styleId="DefaultParagraphFont">
     <w:name w:val="Default Paragraph Font"/>
     <w:uiPriority w:val="1"/>
+    <w:semiHidden/>
     <w:unhideWhenUsed/>
   </w:style>
   <w:style w:type="table" w:default="1" w:styleId="TableNormal">
